--- a/lab.docx
+++ b/lab.docx
@@ -251,28 +251,7 @@
           <w:sz w:val="28"/>
           <w:szCs w:val="28"/>
         </w:rPr>
-        <w:t>по лабораторн</w:t>
-      </w:r>
-      <w:r>
-        <w:rPr>
-          <w:sz w:val="28"/>
-          <w:szCs w:val="28"/>
-        </w:rPr>
-        <w:t>ым</w:t>
-      </w:r>
-      <w:r>
-        <w:rPr>
-          <w:sz w:val="28"/>
-          <w:szCs w:val="28"/>
-        </w:rPr>
-        <w:t xml:space="preserve"> работ</w:t>
-      </w:r>
-      <w:r>
-        <w:rPr>
-          <w:sz w:val="28"/>
-          <w:szCs w:val="28"/>
-        </w:rPr>
-        <w:t>ам</w:t>
+        <w:t>по лабораторным работам</w:t>
       </w:r>
     </w:p>
     <w:p>
@@ -288,21 +267,7 @@
           <w:sz w:val="28"/>
           <w:szCs w:val="28"/>
         </w:rPr>
-        <w:t>по дисциплине: «</w:t>
-      </w:r>
-      <w:r>
-        <w:rPr>
-          <w:sz w:val="28"/>
-          <w:szCs w:val="28"/>
-        </w:rPr>
-        <w:t>Проектная деятельность</w:t>
-      </w:r>
-      <w:r>
-        <w:rPr>
-          <w:sz w:val="28"/>
-          <w:szCs w:val="28"/>
-        </w:rPr>
-        <w:t>»</w:t>
+        <w:t>по дисциплине: «Проектная деятельность»</w:t>
       </w:r>
     </w:p>
     <w:p>
@@ -446,14 +411,7 @@
           <w:sz w:val="28"/>
           <w:szCs w:val="28"/>
         </w:rPr>
-        <w:t xml:space="preserve">Проверили: </w:t>
-      </w:r>
-      <w:r>
-        <w:rPr>
-          <w:sz w:val="28"/>
-          <w:szCs w:val="28"/>
-        </w:rPr>
-        <w:t>Конюхова О.В., Гордиенко А.П.</w:t>
+        <w:t>Проверили: Конюхова О.В., Гордиенко А.П.</w:t>
       </w:r>
     </w:p>
     <w:p>
@@ -580,7 +538,7 @@
         <w:pStyle w:val="1"/>
         <w:numPr>
           <w:ilvl w:val="0"/>
-          <w:numId w:val="1"/>
+          <w:numId w:val="2"/>
         </w:numPr>
         <w:rPr/>
       </w:pPr>
@@ -611,16 +569,7 @@
           <w:sz w:val="28"/>
           <w:szCs w:val="28"/>
         </w:rPr>
-        <w:t xml:space="preserve"> — это программа, </w:t>
-      </w:r>
-      <w:r>
-        <w:rPr>
-          <w:b w:val="false"/>
-          <w:bCs w:val="false"/>
-          <w:sz w:val="28"/>
-          <w:szCs w:val="28"/>
-        </w:rPr>
-        <w:t>которая считывает текст программы, написанной на одном языке — исходном, и транслирует его в эквивалентный текст на другом языке — целевом.</w:t>
+        <w:t xml:space="preserve"> — это программа, которая считывает текст программы, написанной на одном языке — исходном, и транслирует его в эквивалентный текст на другом языке — целевом.</w:t>
       </w:r>
     </w:p>
     <w:p>
@@ -821,7 +770,16 @@
           <w:sz w:val="28"/>
           <w:szCs w:val="28"/>
         </w:rPr>
-        <w:t>Рисунок 1 — фазы компиляции</w:t>
+        <w:t>Р</w:t>
+      </w:r>
+      <w:r>
+        <w:rPr>
+          <w:b w:val="false"/>
+          <w:bCs w:val="false"/>
+          <w:sz w:val="28"/>
+          <w:szCs w:val="28"/>
+        </w:rPr>
+        <w:t>исунок 1 — фазы компиляции</w:t>
       </w:r>
     </w:p>
     <w:p>
@@ -1120,17 +1078,13 @@
         <w:pStyle w:val="1"/>
         <w:numPr>
           <w:ilvl w:val="0"/>
-          <w:numId w:val="1"/>
+          <w:numId w:val="2"/>
         </w:numPr>
         <w:rPr/>
       </w:pPr>
       <w:r>
         <w:rPr/>
-        <w:t xml:space="preserve">2 </w:t>
-      </w:r>
-      <w:r>
-        <w:rPr/>
-        <w:t>Распознавание лексем</w:t>
+        <w:t>2 Распознавание лексем</w:t>
       </w:r>
     </w:p>
     <w:p>
@@ -1147,11 +1101,7 @@
       </w:r>
       <w:r>
         <w:rPr/>
-        <w:t xml:space="preserve"> — это </w:t>
-      </w:r>
-      <w:r>
-        <w:rPr/>
-        <w:t>последовательность машинных символов исходного кода программы, имеющие определенное совокупное значение.</w:t>
+        <w:t xml:space="preserve"> — это последовательность машинных символов исходного кода программы, имеющие определенное совокупное значение.</w:t>
       </w:r>
     </w:p>
     <w:p>
@@ -1188,31 +1138,7 @@
       </w:r>
       <w:r>
         <w:rPr/>
-        <w:t xml:space="preserve">пределить введенную лексику на принадлежность классам: </w:t>
-      </w:r>
-      <w:r>
-        <w:rPr/>
-        <w:t>целое число</w:t>
-      </w:r>
-      <w:r>
-        <w:rPr/>
-        <w:t xml:space="preserve">, </w:t>
-      </w:r>
-      <w:r>
-        <w:rPr/>
-        <w:t>число с плавающей запятой</w:t>
-      </w:r>
-      <w:r>
-        <w:rPr/>
-        <w:t xml:space="preserve">, </w:t>
-      </w:r>
-      <w:r>
-        <w:rPr/>
-        <w:t>идентификатор</w:t>
-      </w:r>
-      <w:r>
-        <w:rPr/>
-        <w:t>.</w:t>
+        <w:t>пределить введенную лексику на принадлежность классам: целое число, число с плавающей запятой, идентификатор.</w:t>
       </w:r>
     </w:p>
     <w:p>
@@ -2776,7 +2702,7 @@
         <w:pStyle w:val="1"/>
         <w:numPr>
           <w:ilvl w:val="0"/>
-          <w:numId w:val="1"/>
+          <w:numId w:val="2"/>
         </w:numPr>
         <w:rPr/>
       </w:pPr>
@@ -2809,11 +2735,7 @@
       </w:pPr>
       <w:r>
         <w:rPr/>
-        <w:t xml:space="preserve">Список определяется в связной памяти и предоставляет последовательный доступ к своим элементам, что исключает возможность прямого доступа, как при использовании массивов. В случае односвязного списка </w:t>
-      </w:r>
-      <w:r>
-        <w:rPr/>
-        <w:t>элементом списка является запись, содержащая сами данные и указатель на следующий элемент.</w:t>
+        <w:t>Список определяется в связной памяти и предоставляет последовательный доступ к своим элементам, что исключает возможность прямого доступа, как при использовании массивов. В случае односвязного списка элементом списка является запись, содержащая сами данные и указатель на следующий элемент.</w:t>
       </w:r>
     </w:p>
     <w:p>
@@ -5431,7 +5353,7 @@
         <w:pStyle w:val="1"/>
         <w:numPr>
           <w:ilvl w:val="0"/>
-          <w:numId w:val="1"/>
+          <w:numId w:val="2"/>
         </w:numPr>
         <w:rPr/>
       </w:pPr>
@@ -5505,7 +5427,11 @@
       </w:r>
       <w:r>
         <w:rPr/>
-        <w:t>Рисунок 2 — Пример синтаксического дерева</w:t>
+        <w:t>Р</w:t>
+      </w:r>
+      <w:r>
+        <w:rPr/>
+        <w:t>исунок 2 — Пример синтаксического дерева</w:t>
       </w:r>
     </w:p>
     <w:p>
@@ -6598,6 +6524,20 @@
       </w:pPr>
       <w:r>
         <w:rPr/>
+        <w:t xml:space="preserve">        </w:t>
+      </w:r>
+      <w:r>
+        <w:rPr/>
+        <w:t>stack&lt;AstNode*&gt; stOperations;</w:t>
+      </w:r>
+    </w:p>
+    <w:p>
+      <w:pPr>
+        <w:pStyle w:val="Style18"/>
+        <w:rPr/>
+      </w:pPr>
+      <w:r>
+        <w:rPr/>
         <w:t xml:space="preserve">    </w:t>
       </w:r>
     </w:p>
@@ -6649,7 +6589,16 @@
       </w:r>
       <w:r>
         <w:rPr/>
-        <w:t>AstNode* currentNode = root;</w:t>
+        <w:t>AstNode* prevNode = root;</w:t>
+      </w:r>
+    </w:p>
+    <w:p>
+      <w:pPr>
+        <w:pStyle w:val="Style18"/>
+        <w:rPr/>
+      </w:pPr>
+      <w:r>
+        <w:rPr/>
       </w:r>
     </w:p>
     <w:p>
@@ -6673,20 +6622,48 @@
       </w:pPr>
       <w:r>
         <w:rPr/>
-      </w:r>
-    </w:p>
-    <w:p>
-      <w:pPr>
-        <w:pStyle w:val="Style18"/>
-        <w:rPr/>
-      </w:pPr>
-      <w:r>
-        <w:rPr/>
         <w:t xml:space="preserve">                </w:t>
       </w:r>
       <w:r>
         <w:rPr/>
-        <w:t>if (rpn[i].type == SYMBOL_CLASS::NUMBER) {</w:t>
+        <w:t>AstNode* currentNode = new AstNode();</w:t>
+      </w:r>
+    </w:p>
+    <w:p>
+      <w:pPr>
+        <w:pStyle w:val="Style18"/>
+        <w:rPr/>
+      </w:pPr>
+      <w:r>
+        <w:rPr/>
+        <w:t xml:space="preserve">                </w:t>
+      </w:r>
+      <w:r>
+        <w:rPr/>
+        <w:t>currentNode-&gt;token = rpn[i];</w:t>
+      </w:r>
+    </w:p>
+    <w:p>
+      <w:pPr>
+        <w:pStyle w:val="Style18"/>
+        <w:rPr/>
+      </w:pPr>
+      <w:r>
+        <w:rPr/>
+      </w:r>
+    </w:p>
+    <w:p>
+      <w:pPr>
+        <w:pStyle w:val="Style18"/>
+        <w:rPr/>
+      </w:pPr>
+      <w:r>
+        <w:rPr/>
+        <w:t xml:space="preserve">                </w:t>
+      </w:r>
+      <w:r>
+        <w:rPr/>
+        <w:t>while (prevNode-&gt;left != nullptr &amp;&amp; prevNode-&gt;right != nullptr) {</w:t>
       </w:r>
     </w:p>
     <w:p>
@@ -6700,35 +6677,7 @@
       </w:r>
       <w:r>
         <w:rPr/>
-        <w:t>if (currentNode-&gt;left == nullptr) {</w:t>
-      </w:r>
-    </w:p>
-    <w:p>
-      <w:pPr>
-        <w:pStyle w:val="Style18"/>
-        <w:rPr/>
-      </w:pPr>
-      <w:r>
-        <w:rPr/>
-        <w:t xml:space="preserve">                                </w:t>
-      </w:r>
-      <w:r>
-        <w:rPr/>
-        <w:t>currentNode-&gt;left = new AstNode();</w:t>
-      </w:r>
-    </w:p>
-    <w:p>
-      <w:pPr>
-        <w:pStyle w:val="Style18"/>
-        <w:rPr/>
-      </w:pPr>
-      <w:r>
-        <w:rPr/>
-        <w:t xml:space="preserve">                                </w:t>
-      </w:r>
-      <w:r>
-        <w:rPr/>
-        <w:t>currentNode-&gt;left-&gt;token = rpn[i];</w:t>
+        <w:t>prevNode = stOperations.top();</w:t>
       </w:r>
     </w:p>
     <w:p>
@@ -6742,6 +6691,20 @@
       </w:r>
       <w:r>
         <w:rPr/>
+        <w:t>stOperations.pop();</w:t>
+      </w:r>
+    </w:p>
+    <w:p>
+      <w:pPr>
+        <w:pStyle w:val="Style18"/>
+        <w:rPr/>
+      </w:pPr>
+      <w:r>
+        <w:rPr/>
+        <w:t xml:space="preserve">                </w:t>
+      </w:r>
+      <w:r>
+        <w:rPr/>
         <w:t>}</w:t>
       </w:r>
     </w:p>
@@ -6752,53 +6715,62 @@
       </w:pPr>
       <w:r>
         <w:rPr/>
+      </w:r>
+    </w:p>
+    <w:p>
+      <w:pPr>
+        <w:pStyle w:val="Style18"/>
+        <w:rPr/>
+      </w:pPr>
+      <w:r>
+        <w:rPr/>
+        <w:t xml:space="preserve">                </w:t>
+      </w:r>
+      <w:r>
+        <w:rPr/>
+        <w:t>if (prevNode-&gt;right == nullptr) {</w:t>
+      </w:r>
+    </w:p>
+    <w:p>
+      <w:pPr>
+        <w:pStyle w:val="Style18"/>
+        <w:rPr/>
+      </w:pPr>
+      <w:r>
+        <w:rPr/>
         <w:t xml:space="preserve">                        </w:t>
       </w:r>
       <w:r>
         <w:rPr/>
-        <w:t>else if (currentNode-&gt;right == nullptr) {</w:t>
-      </w:r>
-    </w:p>
-    <w:p>
-      <w:pPr>
-        <w:pStyle w:val="Style18"/>
-        <w:rPr/>
-      </w:pPr>
-      <w:r>
-        <w:rPr/>
-        <w:t xml:space="preserve">                                </w:t>
-      </w:r>
-      <w:r>
-        <w:rPr/>
-        <w:t>currentNode-&gt;right = new AstNode();</w:t>
-      </w:r>
-    </w:p>
-    <w:p>
-      <w:pPr>
-        <w:pStyle w:val="Style18"/>
-        <w:rPr/>
-      </w:pPr>
-      <w:r>
-        <w:rPr/>
-        <w:t xml:space="preserve">                                </w:t>
-      </w:r>
-      <w:r>
-        <w:rPr/>
-        <w:t>currentNode-&gt;right-&gt;token = rpn[i];</w:t>
-      </w:r>
-    </w:p>
-    <w:p>
-      <w:pPr>
-        <w:pStyle w:val="Style18"/>
-        <w:rPr/>
-      </w:pPr>
-      <w:r>
-        <w:rPr/>
-        <w:t xml:space="preserve">                                </w:t>
-      </w:r>
-      <w:r>
-        <w:rPr/>
-        <w:t>swap(currentNode-&gt;left, currentNode-&gt;right);</w:t>
+        <w:t>prevNode-&gt;right = currentNode;</w:t>
+      </w:r>
+    </w:p>
+    <w:p>
+      <w:pPr>
+        <w:pStyle w:val="Style18"/>
+        <w:rPr/>
+      </w:pPr>
+      <w:r>
+        <w:rPr/>
+        <w:t xml:space="preserve">                </w:t>
+      </w:r>
+      <w:r>
+        <w:rPr/>
+        <w:t>}</w:t>
+      </w:r>
+    </w:p>
+    <w:p>
+      <w:pPr>
+        <w:pStyle w:val="Style18"/>
+        <w:rPr/>
+      </w:pPr>
+      <w:r>
+        <w:rPr/>
+        <w:t xml:space="preserve">                </w:t>
+      </w:r>
+      <w:r>
+        <w:rPr/>
+        <w:t>else {</w:t>
       </w:r>
     </w:p>
     <w:p>
@@ -6812,6 +6784,20 @@
       </w:r>
       <w:r>
         <w:rPr/>
+        <w:t>prevNode-&gt;left = currentNode;</w:t>
+      </w:r>
+    </w:p>
+    <w:p>
+      <w:pPr>
+        <w:pStyle w:val="Style18"/>
+        <w:rPr/>
+      </w:pPr>
+      <w:r>
+        <w:rPr/>
+        <w:t xml:space="preserve">                </w:t>
+      </w:r>
+      <w:r>
+        <w:rPr/>
         <w:t>}</w:t>
       </w:r>
     </w:p>
@@ -6822,53 +6808,34 @@
       </w:pPr>
       <w:r>
         <w:rPr/>
+      </w:r>
+    </w:p>
+    <w:p>
+      <w:pPr>
+        <w:pStyle w:val="Style18"/>
+        <w:rPr/>
+      </w:pPr>
+      <w:r>
+        <w:rPr/>
+        <w:t xml:space="preserve">                </w:t>
+      </w:r>
+      <w:r>
+        <w:rPr/>
+        <w:t>if (rpn[i].type != SYMBOL_CLASS::NUMBER) {</w:t>
+      </w:r>
+    </w:p>
+    <w:p>
+      <w:pPr>
+        <w:pStyle w:val="Style18"/>
+        <w:rPr/>
+      </w:pPr>
+      <w:r>
+        <w:rPr/>
         <w:t xml:space="preserve">                        </w:t>
       </w:r>
       <w:r>
         <w:rPr/>
-        <w:t>else {</w:t>
-      </w:r>
-    </w:p>
-    <w:p>
-      <w:pPr>
-        <w:pStyle w:val="Style18"/>
-        <w:rPr/>
-      </w:pPr>
-      <w:r>
-        <w:rPr/>
-        <w:t xml:space="preserve">                                </w:t>
-      </w:r>
-      <w:r>
-        <w:rPr/>
-        <w:t>AstNode* tmp = getLastLeftFree(root);</w:t>
-      </w:r>
-    </w:p>
-    <w:p>
-      <w:pPr>
-        <w:pStyle w:val="Style18"/>
-        <w:rPr/>
-      </w:pPr>
-      <w:r>
-        <w:rPr/>
-        <w:t xml:space="preserve">                                </w:t>
-      </w:r>
-      <w:r>
-        <w:rPr/>
-        <w:t>tmp-&gt;left = new AstNode();</w:t>
-      </w:r>
-    </w:p>
-    <w:p>
-      <w:pPr>
-        <w:pStyle w:val="Style18"/>
-        <w:rPr/>
-      </w:pPr>
-      <w:r>
-        <w:rPr/>
-        <w:t xml:space="preserve">                                </w:t>
-      </w:r>
-      <w:r>
-        <w:rPr/>
-        <w:t>tmp-&gt;left-&gt;token = rpn[i];</w:t>
+        <w:t>stOperations.push(prevNode);</w:t>
       </w:r>
     </w:p>
     <w:p>
@@ -6882,6 +6849,20 @@
       </w:r>
       <w:r>
         <w:rPr/>
+        <w:t>prevNode = currentNode;</w:t>
+      </w:r>
+    </w:p>
+    <w:p>
+      <w:pPr>
+        <w:pStyle w:val="Style18"/>
+        <w:rPr/>
+      </w:pPr>
+      <w:r>
+        <w:rPr/>
+        <w:t xml:space="preserve">                </w:t>
+      </w:r>
+      <w:r>
+        <w:rPr/>
         <w:t>}</w:t>
       </w:r>
     </w:p>
@@ -6892,7 +6873,16 @@
       </w:pPr>
       <w:r>
         <w:rPr/>
-        <w:t xml:space="preserve">                </w:t>
+      </w:r>
+    </w:p>
+    <w:p>
+      <w:pPr>
+        <w:pStyle w:val="Style18"/>
+        <w:rPr/>
+      </w:pPr>
+      <w:r>
+        <w:rPr/>
+        <w:t xml:space="preserve">    </w:t>
       </w:r>
       <w:r>
         <w:rPr/>
@@ -6906,64 +6896,28 @@
       </w:pPr>
       <w:r>
         <w:rPr/>
-        <w:t xml:space="preserve">                </w:t>
-      </w:r>
-      <w:r>
-        <w:rPr/>
-        <w:t>else {</w:t>
-      </w:r>
-    </w:p>
-    <w:p>
-      <w:pPr>
-        <w:pStyle w:val="Style18"/>
-        <w:rPr/>
-      </w:pPr>
-      <w:r>
-        <w:rPr/>
-        <w:t xml:space="preserve">                        </w:t>
-      </w:r>
-      <w:r>
-        <w:rPr/>
-        <w:t>currentNode-&gt;right = new AstNode();</w:t>
-      </w:r>
-    </w:p>
-    <w:p>
-      <w:pPr>
-        <w:pStyle w:val="Style18"/>
-        <w:rPr/>
-      </w:pPr>
-      <w:r>
-        <w:rPr/>
-        <w:t xml:space="preserve">                        </w:t>
-      </w:r>
-      <w:r>
-        <w:rPr/>
-        <w:t>currentNode-&gt;right-&gt;token = rpn[i];</w:t>
-      </w:r>
-    </w:p>
-    <w:p>
-      <w:pPr>
-        <w:pStyle w:val="Style18"/>
-        <w:rPr/>
-      </w:pPr>
-      <w:r>
-        <w:rPr/>
-        <w:t xml:space="preserve">                        </w:t>
-      </w:r>
-      <w:r>
-        <w:rPr/>
-        <w:t>currentNode = currentNode-&gt;right;</w:t>
-      </w:r>
-    </w:p>
-    <w:p>
-      <w:pPr>
-        <w:pStyle w:val="Style18"/>
-        <w:rPr/>
-      </w:pPr>
-      <w:r>
-        <w:rPr/>
-        <w:t xml:space="preserve">                </w:t>
-      </w:r>
+        <w:t xml:space="preserve">    </w:t>
+      </w:r>
+    </w:p>
+    <w:p>
+      <w:pPr>
+        <w:pStyle w:val="Style18"/>
+        <w:rPr/>
+      </w:pPr>
+      <w:r>
+        <w:rPr/>
+        <w:t xml:space="preserve">    </w:t>
+      </w:r>
+      <w:r>
+        <w:rPr/>
+        <w:t>return root;</w:t>
+      </w:r>
+    </w:p>
+    <w:p>
+      <w:pPr>
+        <w:pStyle w:val="Style18"/>
+        <w:rPr/>
+      </w:pPr>
       <w:r>
         <w:rPr/>
         <w:t>}</w:t>
@@ -6971,60 +6925,8 @@
     </w:p>
     <w:p>
       <w:pPr>
-        <w:pStyle w:val="Style18"/>
-        <w:rPr/>
-      </w:pPr>
-      <w:r>
-        <w:rPr/>
-        <w:t xml:space="preserve">    </w:t>
-      </w:r>
-      <w:r>
-        <w:rPr/>
-        <w:t>}</w:t>
-      </w:r>
-    </w:p>
-    <w:p>
-      <w:pPr>
-        <w:pStyle w:val="Style18"/>
-        <w:rPr/>
-      </w:pPr>
-      <w:r>
-        <w:rPr/>
-        <w:t xml:space="preserve">    </w:t>
-      </w:r>
-    </w:p>
-    <w:p>
-      <w:pPr>
-        <w:pStyle w:val="Style18"/>
-        <w:rPr/>
-      </w:pPr>
-      <w:r>
-        <w:rPr/>
-        <w:t xml:space="preserve">    </w:t>
-      </w:r>
-      <w:r>
-        <w:rPr/>
-        <w:t>return root;</w:t>
-      </w:r>
-    </w:p>
-    <w:p>
-      <w:pPr>
-        <w:pStyle w:val="Style18"/>
-        <w:rPr/>
-      </w:pPr>
-      <w:r>
-        <w:rPr/>
-        <w:t>}</w:t>
-      </w:r>
-    </w:p>
-    <w:p>
-      <w:pPr>
         <w:pStyle w:val="Normal"/>
-        <w:rPr>
-          <w:b/>
-          <w:b/>
-          <w:bCs/>
-        </w:rPr>
+        <w:rPr/>
       </w:pPr>
       <w:r>
         <w:rPr>
@@ -7039,7 +6941,6 @@
         <w:pStyle w:val="Style18"/>
         <w:rPr/>
       </w:pPr>
-      <w:bookmarkStart w:id="0" w:name="__DdeLink__393_573798066"/>
       <w:r>
         <w:rPr/>
         <w:t>void print_Tree(AstNode* p, int level) {</w:t>
@@ -7204,12 +7105,12 @@
         <w:pStyle w:val="Style18"/>
         <w:rPr/>
       </w:pPr>
-      <w:bookmarkStart w:id="1" w:name="__DdeLink__393_573798066"/>
+      <w:bookmarkStart w:id="0" w:name="__DdeLink__393_573798066"/>
       <w:r>
         <w:rPr/>
         <w:t>}</w:t>
       </w:r>
-      <w:bookmarkEnd w:id="1"/>
+      <w:bookmarkEnd w:id="0"/>
     </w:p>
     <w:p>
       <w:pPr>
@@ -7231,6 +7132,10 @@
     <w:p>
       <w:pPr>
         <w:pStyle w:val="Style18"/>
+        <w:numPr>
+          <w:ilvl w:val="0"/>
+          <w:numId w:val="2"/>
+        </w:numPr>
         <w:rPr/>
       </w:pPr>
       <w:r>
@@ -8769,9 +8674,794 @@
       </w:pPr>
       <w:r>
         <w:rPr/>
+        <w:t xml:space="preserve">        </w:t>
+      </w:r>
+      <w:r>
+        <w:rPr/>
+        <w:t>if (p-&gt;right) print_Tree(p-&gt;right, level + 4);</w:t>
+      </w:r>
+    </w:p>
+    <w:p>
+      <w:pPr>
+        <w:pStyle w:val="Style18"/>
+        <w:rPr/>
+      </w:pPr>
+      <w:r>
+        <w:rPr/>
+        <w:t xml:space="preserve">        </w:t>
+      </w:r>
+      <w:r>
+        <w:rPr/>
+        <w:t>if (level) {</w:t>
+      </w:r>
+    </w:p>
+    <w:p>
+      <w:pPr>
+        <w:pStyle w:val="Style18"/>
+        <w:rPr/>
+      </w:pPr>
+      <w:r>
+        <w:rPr/>
+        <w:t xml:space="preserve">            </w:t>
+      </w:r>
+      <w:r>
+        <w:rPr/>
+        <w:t>cout &lt;&lt; setw(level) &lt;&lt; ' ';</w:t>
+      </w:r>
+    </w:p>
+    <w:p>
+      <w:pPr>
+        <w:pStyle w:val="Style18"/>
+        <w:rPr/>
+      </w:pPr>
+      <w:r>
+        <w:rPr/>
+        <w:t xml:space="preserve">        </w:t>
+      </w:r>
+      <w:r>
+        <w:rPr/>
+        <w:t>}</w:t>
+      </w:r>
+    </w:p>
+    <w:p>
+      <w:pPr>
+        <w:pStyle w:val="Style18"/>
+        <w:rPr/>
+      </w:pPr>
+      <w:r>
+        <w:rPr/>
+      </w:r>
+    </w:p>
+    <w:p>
+      <w:pPr>
+        <w:pStyle w:val="Style18"/>
+        <w:rPr/>
+      </w:pPr>
+      <w:r>
+        <w:rPr/>
+        <w:t xml:space="preserve">        </w:t>
+      </w:r>
+      <w:r>
+        <w:rPr/>
+        <w:t>if (p-&gt;token.type == SYMBOL_CLASS::NUMBER) {</w:t>
+      </w:r>
+    </w:p>
+    <w:p>
+      <w:pPr>
+        <w:pStyle w:val="Style18"/>
+        <w:rPr/>
+      </w:pPr>
+      <w:r>
+        <w:rPr/>
+        <w:t xml:space="preserve">        </w:t>
+      </w:r>
+      <w:r>
+        <w:rPr/>
+        <w:tab/>
+        <w:t>cout &lt;&lt; p-&gt;token.sym.num &lt;&lt; "\n";</w:t>
+      </w:r>
+    </w:p>
+    <w:p>
+      <w:pPr>
+        <w:pStyle w:val="Style18"/>
+        <w:rPr/>
+      </w:pPr>
+      <w:r>
+        <w:rPr/>
+        <w:t xml:space="preserve">        </w:t>
+      </w:r>
+      <w:r>
+        <w:rPr/>
+        <w:t>} else {</w:t>
+      </w:r>
+    </w:p>
+    <w:p>
+      <w:pPr>
+        <w:pStyle w:val="Style18"/>
+        <w:rPr/>
+      </w:pPr>
+      <w:r>
+        <w:rPr/>
+        <w:t xml:space="preserve">            </w:t>
+      </w:r>
+      <w:r>
+        <w:rPr/>
+        <w:t>cout &lt;&lt; p-&gt;token.sym.special_char &lt;&lt; "\n";</w:t>
+      </w:r>
+    </w:p>
+    <w:p>
+      <w:pPr>
+        <w:pStyle w:val="Style18"/>
+        <w:rPr/>
+      </w:pPr>
+      <w:r>
+        <w:rPr/>
+        <w:t xml:space="preserve">        </w:t>
+      </w:r>
+      <w:r>
+        <w:rPr/>
+        <w:t>}</w:t>
+      </w:r>
+    </w:p>
+    <w:p>
+      <w:pPr>
+        <w:pStyle w:val="Style18"/>
+        <w:rPr/>
+      </w:pPr>
+      <w:r>
+        <w:rPr/>
+        <w:t xml:space="preserve">        </w:t>
+      </w:r>
+      <w:r>
+        <w:rPr/>
+        <w:t>if (p-&gt;left) print_Tree(p-&gt;left, level + 4);</w:t>
+      </w:r>
+    </w:p>
+    <w:p>
+      <w:pPr>
+        <w:pStyle w:val="Style18"/>
+        <w:rPr/>
+      </w:pPr>
+      <w:r>
+        <w:rPr/>
+        <w:t xml:space="preserve">    </w:t>
+      </w:r>
+      <w:r>
+        <w:rPr/>
+        <w:t>}</w:t>
+      </w:r>
+    </w:p>
+    <w:p>
+      <w:pPr>
+        <w:pStyle w:val="Style18"/>
+        <w:rPr/>
+      </w:pPr>
+      <w:r>
+        <w:rPr/>
+        <w:t>}</w:t>
+      </w:r>
+    </w:p>
+    <w:p>
+      <w:pPr>
+        <w:pStyle w:val="Style18"/>
+        <w:rPr/>
+      </w:pPr>
+      <w:r>
+        <w:rPr/>
+      </w:r>
+    </w:p>
+    <w:p>
+      <w:pPr>
+        <w:pStyle w:val="Style18"/>
+        <w:rPr/>
+      </w:pPr>
+      <w:r>
+        <w:rPr/>
+        <w:t>int main(int argc, char* argv[]) {</w:t>
+      </w:r>
+    </w:p>
+    <w:p>
+      <w:pPr>
+        <w:pStyle w:val="Style18"/>
+        <w:rPr/>
+      </w:pPr>
+      <w:r>
+        <w:rPr/>
+        <w:t xml:space="preserve">    </w:t>
+      </w:r>
+      <w:r>
+        <w:rPr/>
+        <w:t>if (argc &lt;= 1) {</w:t>
+      </w:r>
+    </w:p>
+    <w:p>
+      <w:pPr>
+        <w:pStyle w:val="Style18"/>
+        <w:rPr/>
+      </w:pPr>
+      <w:r>
+        <w:rPr/>
+        <w:t xml:space="preserve">        </w:t>
+      </w:r>
+      <w:r>
+        <w:rPr/>
+        <w:t>cout &lt;&lt; "Usage: ./lab2 &lt;file_to_parse&gt;";</w:t>
+      </w:r>
+    </w:p>
+    <w:p>
+      <w:pPr>
+        <w:pStyle w:val="Style18"/>
+        <w:rPr/>
+      </w:pPr>
+      <w:r>
+        <w:rPr/>
+        <w:t xml:space="preserve">        </w:t>
+      </w:r>
+      <w:r>
+        <w:rPr/>
+        <w:t>exit(0);</w:t>
+      </w:r>
+    </w:p>
+    <w:p>
+      <w:pPr>
+        <w:pStyle w:val="Style18"/>
+        <w:rPr/>
+      </w:pPr>
+      <w:r>
+        <w:rPr/>
+        <w:t xml:space="preserve">    </w:t>
+      </w:r>
+      <w:r>
+        <w:rPr/>
+        <w:t>}</w:t>
+      </w:r>
+    </w:p>
+    <w:p>
+      <w:pPr>
+        <w:pStyle w:val="Style18"/>
+        <w:rPr/>
+      </w:pPr>
+      <w:r>
+        <w:rPr/>
+      </w:r>
+    </w:p>
+    <w:p>
+      <w:pPr>
+        <w:pStyle w:val="Style18"/>
+        <w:rPr/>
+      </w:pPr>
+      <w:r>
+        <w:rPr/>
+        <w:t xml:space="preserve">    </w:t>
+      </w:r>
+      <w:r>
+        <w:rPr/>
+        <w:t>try {</w:t>
+      </w:r>
+    </w:p>
+    <w:p>
+      <w:pPr>
+        <w:pStyle w:val="Style18"/>
+        <w:rPr/>
+      </w:pPr>
+      <w:r>
+        <w:rPr/>
+        <w:t xml:space="preserve">        </w:t>
+      </w:r>
+      <w:r>
+        <w:rPr/>
+        <w:t>inStream.open(argv[1]);</w:t>
+      </w:r>
+    </w:p>
+    <w:p>
+      <w:pPr>
+        <w:pStyle w:val="Style18"/>
+        <w:rPr/>
+      </w:pPr>
+      <w:r>
+        <w:rPr/>
+        <w:t xml:space="preserve">    </w:t>
+      </w:r>
+      <w:r>
+        <w:rPr/>
+        <w:t>} catch(const ifstream::failure&amp; e) {</w:t>
+      </w:r>
+    </w:p>
+    <w:p>
+      <w:pPr>
+        <w:pStyle w:val="Style18"/>
+        <w:rPr/>
+      </w:pPr>
+      <w:r>
+        <w:rPr/>
+        <w:t xml:space="preserve">        </w:t>
+      </w:r>
+      <w:r>
+        <w:rPr/>
+        <w:t>cout &lt;&lt; "Can't open file: " &lt;&lt; argv[1];</w:t>
+      </w:r>
+    </w:p>
+    <w:p>
+      <w:pPr>
+        <w:pStyle w:val="Style18"/>
+        <w:rPr/>
+      </w:pPr>
+      <w:r>
+        <w:rPr/>
+        <w:t xml:space="preserve">        </w:t>
+      </w:r>
+      <w:r>
+        <w:rPr/>
+        <w:t>exit(0);</w:t>
+      </w:r>
+    </w:p>
+    <w:p>
+      <w:pPr>
+        <w:pStyle w:val="Style18"/>
+        <w:rPr/>
+      </w:pPr>
+      <w:r>
+        <w:rPr/>
+        <w:t xml:space="preserve">    </w:t>
+      </w:r>
+      <w:r>
+        <w:rPr/>
+        <w:t>}</w:t>
+      </w:r>
+    </w:p>
+    <w:p>
+      <w:pPr>
+        <w:pStyle w:val="Style18"/>
+        <w:rPr/>
+      </w:pPr>
+      <w:r>
+        <w:rPr/>
+      </w:r>
+    </w:p>
+    <w:p>
+      <w:pPr>
+        <w:pStyle w:val="Style18"/>
+        <w:rPr/>
+      </w:pPr>
+      <w:r>
+        <w:rPr/>
+        <w:t xml:space="preserve">    </w:t>
+      </w:r>
+      <w:r>
+        <w:rPr/>
+        <w:t>{</w:t>
+      </w:r>
+    </w:p>
+    <w:p>
+      <w:pPr>
+        <w:pStyle w:val="Style18"/>
+        <w:rPr/>
+      </w:pPr>
+      <w:r>
+        <w:rPr/>
+        <w:t xml:space="preserve">        </w:t>
+      </w:r>
+      <w:r>
+        <w:rPr/>
+        <w:t>int i = 0;</w:t>
+      </w:r>
+    </w:p>
+    <w:p>
+      <w:pPr>
+        <w:pStyle w:val="Style18"/>
+        <w:rPr/>
+      </w:pPr>
+      <w:r>
+        <w:rPr/>
+        <w:t xml:space="preserve">        </w:t>
+      </w:r>
+      <w:r>
+        <w:rPr/>
+        <w:t>while (!inStream.eof()) {</w:t>
+      </w:r>
+    </w:p>
+    <w:p>
+      <w:pPr>
+        <w:pStyle w:val="Style18"/>
+        <w:rPr/>
+      </w:pPr>
+      <w:r>
+        <w:rPr/>
+        <w:t xml:space="preserve">            </w:t>
+      </w:r>
+      <w:r>
+        <w:rPr/>
+        <w:t>yylex();</w:t>
+      </w:r>
+    </w:p>
+    <w:p>
+      <w:pPr>
+        <w:pStyle w:val="Style18"/>
+        <w:rPr/>
+      </w:pPr>
+      <w:r>
+        <w:rPr/>
+        <w:t xml:space="preserve">            </w:t>
+      </w:r>
+      <w:r>
+        <w:rPr/>
+        <w:t>TOKEN* token = list.getItem(i);</w:t>
+      </w:r>
+    </w:p>
+    <w:p>
+      <w:pPr>
+        <w:pStyle w:val="Style18"/>
+        <w:rPr/>
+      </w:pPr>
+      <w:r>
+        <w:rPr/>
+        <w:t xml:space="preserve">            </w:t>
+      </w:r>
+      <w:r>
+        <w:rPr/>
+        <w:t>i++;</w:t>
+      </w:r>
+    </w:p>
+    <w:p>
+      <w:pPr>
+        <w:pStyle w:val="Style18"/>
+        <w:rPr/>
+      </w:pPr>
+      <w:r>
+        <w:rPr/>
+        <w:t xml:space="preserve">        </w:t>
+      </w:r>
+      <w:r>
+        <w:rPr/>
+        <w:t>}</w:t>
+      </w:r>
+    </w:p>
+    <w:p>
+      <w:pPr>
+        <w:pStyle w:val="Style18"/>
+        <w:rPr/>
+      </w:pPr>
+      <w:r>
+        <w:rPr/>
+      </w:r>
+    </w:p>
+    <w:p>
+      <w:pPr>
+        <w:pStyle w:val="Style18"/>
+        <w:rPr/>
+      </w:pPr>
+      <w:r>
+        <w:rPr/>
+        <w:t xml:space="preserve">        </w:t>
+      </w:r>
+      <w:r>
+        <w:rPr/>
+        <w:t>vector&lt;TOKEN&gt; tokenVector;</w:t>
+      </w:r>
+    </w:p>
+    <w:p>
+      <w:pPr>
+        <w:pStyle w:val="Style18"/>
+        <w:rPr/>
+      </w:pPr>
+      <w:r>
+        <w:rPr/>
+        <w:t xml:space="preserve">        </w:t>
+      </w:r>
+      <w:r>
+        <w:rPr/>
+        <w:t>for (unsigned long j = 0; j &lt; list.size(); j++) {</w:t>
+      </w:r>
+    </w:p>
+    <w:p>
+      <w:pPr>
+        <w:pStyle w:val="Style18"/>
+        <w:rPr/>
+      </w:pPr>
+      <w:r>
+        <w:rPr/>
+        <w:t xml:space="preserve">            </w:t>
+      </w:r>
+      <w:r>
+        <w:rPr/>
+        <w:t>tokenVector.push_back(*list.getItem(j));</w:t>
+      </w:r>
+    </w:p>
+    <w:p>
+      <w:pPr>
+        <w:pStyle w:val="Style18"/>
+        <w:rPr/>
+      </w:pPr>
+      <w:r>
+        <w:rPr/>
+        <w:t xml:space="preserve">        </w:t>
+      </w:r>
+      <w:r>
+        <w:rPr/>
+        <w:t>}</w:t>
+      </w:r>
+    </w:p>
+    <w:p>
+      <w:pPr>
+        <w:pStyle w:val="Style18"/>
+        <w:rPr/>
+      </w:pPr>
+      <w:r>
+        <w:rPr/>
+      </w:r>
+    </w:p>
+    <w:p>
+      <w:pPr>
+        <w:pStyle w:val="Style18"/>
+        <w:rPr/>
+      </w:pPr>
+      <w:r>
+        <w:rPr/>
+        <w:t xml:space="preserve">        </w:t>
+      </w:r>
+      <w:r>
+        <w:rPr/>
+        <w:t>AstBuilder builder = AstBuilder();</w:t>
+      </w:r>
+    </w:p>
+    <w:p>
+      <w:pPr>
+        <w:pStyle w:val="Style18"/>
+        <w:rPr/>
+      </w:pPr>
+      <w:r>
+        <w:rPr/>
+        <w:t xml:space="preserve">        </w:t>
+      </w:r>
+      <w:r>
+        <w:rPr/>
+        <w:t>AstNode* astRoot = builder.buildAstTree(tokenVector);</w:t>
+      </w:r>
+    </w:p>
+    <w:p>
+      <w:pPr>
+        <w:pStyle w:val="Style18"/>
+        <w:rPr/>
+      </w:pPr>
+      <w:r>
+        <w:rPr/>
+      </w:r>
+    </w:p>
+    <w:p>
+      <w:pPr>
+        <w:pStyle w:val="Style18"/>
+        <w:rPr/>
+      </w:pPr>
+      <w:r>
+        <w:rPr/>
+        <w:t xml:space="preserve">                </w:t>
+      </w:r>
+      <w:r>
+        <w:rPr/>
+        <w:t>print_Tree(astRoot, 0);</w:t>
+      </w:r>
+    </w:p>
+    <w:p>
+      <w:pPr>
+        <w:pStyle w:val="Style18"/>
+        <w:rPr/>
+      </w:pPr>
+      <w:r>
+        <w:rPr/>
+      </w:r>
+    </w:p>
+    <w:p>
+      <w:pPr>
+        <w:pStyle w:val="Style18"/>
+        <w:rPr/>
+      </w:pPr>
+      <w:r>
+        <w:rPr/>
+        <w:t xml:space="preserve">                </w:t>
+      </w:r>
+      <w:r>
+        <w:rPr/>
+        <w:t>cout &lt;&lt; endl &lt;&lt; endl;</w:t>
+      </w:r>
+    </w:p>
+    <w:p>
+      <w:pPr>
+        <w:pStyle w:val="Style18"/>
+        <w:rPr/>
+      </w:pPr>
+      <w:r>
+        <w:rPr/>
+        <w:t xml:space="preserve">                </w:t>
+      </w:r>
+      <w:r>
+        <w:rPr/>
+        <w:t>cout &lt;&lt; "Calculation result: " &lt;&lt; calculateTree(astRoot);</w:t>
+      </w:r>
+    </w:p>
+    <w:p>
+      <w:pPr>
+        <w:pStyle w:val="Style18"/>
+        <w:rPr/>
+      </w:pPr>
+      <w:r>
+        <w:rPr/>
+        <w:t xml:space="preserve">    </w:t>
+      </w:r>
+      <w:r>
+        <w:rPr/>
+        <w:t>}</w:t>
+      </w:r>
+    </w:p>
+    <w:p>
+      <w:pPr>
+        <w:pStyle w:val="Style18"/>
+        <w:rPr/>
+      </w:pPr>
+      <w:r>
+        <w:rPr/>
+      </w:r>
+    </w:p>
+    <w:p>
+      <w:pPr>
+        <w:pStyle w:val="Style18"/>
+        <w:rPr/>
+      </w:pPr>
+      <w:r>
+        <w:rPr/>
+      </w:r>
+    </w:p>
+    <w:p>
+      <w:pPr>
+        <w:pStyle w:val="Style18"/>
+        <w:rPr/>
+      </w:pPr>
+      <w:r>
+        <w:rPr/>
+        <w:t xml:space="preserve">    </w:t>
+      </w:r>
+      <w:r>
+        <w:rPr/>
+        <w:t>return 0;</w:t>
+      </w:r>
+    </w:p>
+    <w:p>
+      <w:pPr>
+        <w:pStyle w:val="Style18"/>
+        <w:rPr/>
+      </w:pPr>
+      <w:r>
+        <w:rPr/>
+        <w:t>}</w:t>
+      </w:r>
+    </w:p>
+    <w:p>
+      <w:pPr>
+        <w:pStyle w:val="1"/>
+        <w:numPr>
+          <w:ilvl w:val="0"/>
+          <w:numId w:val="2"/>
+        </w:numPr>
+        <w:rPr/>
+      </w:pPr>
+      <w:r>
+        <w:rPr/>
+        <w:t>5 вычисление арифметических выражений</w:t>
+      </w:r>
+    </w:p>
+    <w:p>
+      <w:pPr>
+        <w:pStyle w:val="Normal"/>
+        <w:rPr/>
+      </w:pPr>
+      <w:r>
+        <w:rPr/>
+        <w:t xml:space="preserve">Арифметическое выражение содержит только арифметические операторы и операнды. Как правило, выражения подлежащие вычислению представлены </w:t>
+      </w:r>
+      <w:r>
+        <w:rPr/>
+        <w:t>в виде древовидной структуры данных, у которой каждый узлы представляют операторы, а дочерние узлы — операнды.</w:t>
+      </w:r>
+    </w:p>
+    <w:p>
+      <w:pPr>
+        <w:pStyle w:val="Normal"/>
+        <w:rPr/>
+      </w:pPr>
+      <w:r>
+        <w:rPr>
+          <w:b/>
+          <w:bCs/>
+        </w:rPr>
+        <w:t xml:space="preserve">Задание на лабораторную работу: </w:t>
+      </w:r>
+      <w:r>
+        <w:rPr/>
+        <w:t xml:space="preserve"> на основе предыдущей лабораторной работы написать программу, осуществляющую вычисление арифметического выражения на основе дерева выражения.</w:t>
+      </w:r>
+    </w:p>
+    <w:p>
+      <w:pPr>
+        <w:pStyle w:val="Normal"/>
+        <w:rPr/>
+      </w:pPr>
+      <w:r>
+        <w:rPr/>
+        <w:t>Для выполнения лабораторной работы была написана рекурсивная функция calculateTree, принимающая в качестве аргумента узел дерева. В качестве возвращаемого значения — результат вычислений. Весь остальной исходный код соответствует предыдущей лабораторной работе.</w:t>
+      </w:r>
+    </w:p>
+    <w:p>
+      <w:pPr>
+        <w:pStyle w:val="Style18"/>
+        <w:rPr/>
+      </w:pPr>
+      <w:r>
+        <w:rPr/>
+        <w:t>float calculateTree(AstNode* root) {</w:t>
+      </w:r>
+    </w:p>
+    <w:p>
+      <w:pPr>
+        <w:pStyle w:val="Style18"/>
+        <w:rPr/>
+      </w:pPr>
+      <w:r>
+        <w:rPr/>
+        <w:tab/>
+        <w:t>float result = 0;</w:t>
+      </w:r>
+    </w:p>
+    <w:p>
+      <w:pPr>
+        <w:pStyle w:val="Style18"/>
+        <w:rPr/>
+      </w:pPr>
+      <w:r>
+        <w:rPr/>
+      </w:r>
+    </w:p>
+    <w:p>
+      <w:pPr>
+        <w:pStyle w:val="Style18"/>
+        <w:rPr/>
+      </w:pPr>
+      <w:r>
+        <w:rPr/>
+        <w:tab/>
+        <w:t>switch (root-&gt;token.type)</w:t>
+      </w:r>
+    </w:p>
+    <w:p>
+      <w:pPr>
+        <w:pStyle w:val="Style18"/>
+        <w:rPr/>
+      </w:pPr>
+      <w:r>
+        <w:rPr/>
+        <w:tab/>
+        <w:t>{</w:t>
+      </w:r>
+    </w:p>
+    <w:p>
+      <w:pPr>
+        <w:pStyle w:val="Style18"/>
+        <w:rPr/>
+      </w:pPr>
+      <w:r>
+        <w:rPr/>
+        <w:tab/>
+        <w:t>case OPERATION_ADD:</w:t>
+      </w:r>
+    </w:p>
+    <w:p>
+      <w:pPr>
+        <w:pStyle w:val="Style18"/>
+        <w:rPr/>
+      </w:pPr>
+      <w:r>
+        <w:rPr/>
         <w:tab/>
         <w:tab/>
-        <w:t>if (p-&gt;right) print_Tree(p-&gt;right, level + 4);</w:t>
+        <w:t>result = calculateTree(root-&gt;left) + calculateTree(root-&gt;right);</w:t>
       </w:r>
     </w:p>
     <w:p>
@@ -8783,7 +9473,27 @@
         <w:rPr/>
         <w:tab/>
         <w:tab/>
-        <w:t>if (level) {</w:t>
+        <w:t>break;</w:t>
+      </w:r>
+    </w:p>
+    <w:p>
+      <w:pPr>
+        <w:pStyle w:val="Style18"/>
+        <w:rPr/>
+      </w:pPr>
+      <w:r>
+        <w:rPr/>
+      </w:r>
+    </w:p>
+    <w:p>
+      <w:pPr>
+        <w:pStyle w:val="Style18"/>
+        <w:rPr/>
+      </w:pPr>
+      <w:r>
+        <w:rPr/>
+        <w:tab/>
+        <w:t>case OPERATION_SUB:</w:t>
       </w:r>
     </w:p>
     <w:p>
@@ -8795,8 +9505,7 @@
         <w:rPr/>
         <w:tab/>
         <w:tab/>
-        <w:tab/>
-        <w:t>cout &lt;&lt; setw(level) &lt;&lt; ' ';</w:t>
+        <w:t>result = calculateTree(root-&gt;left) - calculateTree(root-&gt;right);</w:t>
       </w:r>
     </w:p>
     <w:p>
@@ -8808,16 +9517,27 @@
         <w:rPr/>
         <w:tab/>
         <w:tab/>
-        <w:t>}</w:t>
-      </w:r>
-    </w:p>
-    <w:p>
-      <w:pPr>
-        <w:pStyle w:val="Style18"/>
-        <w:rPr/>
-      </w:pPr>
-      <w:r>
-        <w:rPr/>
+        <w:t>break;</w:t>
+      </w:r>
+    </w:p>
+    <w:p>
+      <w:pPr>
+        <w:pStyle w:val="Style18"/>
+        <w:rPr/>
+      </w:pPr>
+      <w:r>
+        <w:rPr/>
+      </w:r>
+    </w:p>
+    <w:p>
+      <w:pPr>
+        <w:pStyle w:val="Style18"/>
+        <w:rPr/>
+      </w:pPr>
+      <w:r>
+        <w:rPr/>
+        <w:tab/>
+        <w:t>case OPERATION_MUL:</w:t>
       </w:r>
     </w:p>
     <w:p>
@@ -8829,7 +9549,7 @@
         <w:rPr/>
         <w:tab/>
         <w:tab/>
-        <w:t>if (p-&gt;token.type == SYMBOL_CLASS::NUMBER) {</w:t>
+        <w:t>result = calculateTree(root-&gt;left) * calculateTree(root-&gt;right);</w:t>
       </w:r>
     </w:p>
     <w:p>
@@ -8841,8 +9561,27 @@
         <w:rPr/>
         <w:tab/>
         <w:tab/>
+        <w:t>break;</w:t>
+      </w:r>
+    </w:p>
+    <w:p>
+      <w:pPr>
+        <w:pStyle w:val="Style18"/>
+        <w:rPr/>
+      </w:pPr>
+      <w:r>
+        <w:rPr/>
+      </w:r>
+    </w:p>
+    <w:p>
+      <w:pPr>
+        <w:pStyle w:val="Style18"/>
+        <w:rPr/>
+      </w:pPr>
+      <w:r>
+        <w:rPr/>
         <w:tab/>
-        <w:t>cout &lt;&lt; p-&gt;token.sym.num &lt;&lt; "\n";</w:t>
+        <w:t>case OPERATION_DIV:</w:t>
       </w:r>
     </w:p>
     <w:p>
@@ -8854,7 +9593,7 @@
         <w:rPr/>
         <w:tab/>
         <w:tab/>
-        <w:t>} else {</w:t>
+        <w:t>result = calculateTree(root-&gt;left) / calculateTree(root-&gt;right);</w:t>
       </w:r>
     </w:p>
     <w:p>
@@ -8866,8 +9605,27 @@
         <w:rPr/>
         <w:tab/>
         <w:tab/>
+        <w:t>break;</w:t>
+      </w:r>
+    </w:p>
+    <w:p>
+      <w:pPr>
+        <w:pStyle w:val="Style18"/>
+        <w:rPr/>
+      </w:pPr>
+      <w:r>
+        <w:rPr/>
+      </w:r>
+    </w:p>
+    <w:p>
+      <w:pPr>
+        <w:pStyle w:val="Style18"/>
+        <w:rPr/>
+      </w:pPr>
+      <w:r>
+        <w:rPr/>
         <w:tab/>
-        <w:t>cout &lt;&lt; p-&gt;token.sym.special_char &lt;&lt; "\n";</w:t>
+        <w:t>case NUMBER:</w:t>
       </w:r>
     </w:p>
     <w:p>
@@ -8879,7 +9637,7 @@
         <w:rPr/>
         <w:tab/>
         <w:tab/>
-        <w:t>}</w:t>
+        <w:t>result = root-&gt;token.sym.num;</w:t>
       </w:r>
     </w:p>
     <w:p>
@@ -8891,7 +9649,39 @@
         <w:rPr/>
         <w:tab/>
         <w:tab/>
-        <w:t>if (p-&gt;left) print_Tree(p-&gt;left, level + 4);</w:t>
+        <w:t>break;</w:t>
+      </w:r>
+    </w:p>
+    <w:p>
+      <w:pPr>
+        <w:pStyle w:val="Style18"/>
+        <w:rPr/>
+      </w:pPr>
+      <w:r>
+        <w:rPr/>
+      </w:r>
+    </w:p>
+    <w:p>
+      <w:pPr>
+        <w:pStyle w:val="Style18"/>
+        <w:rPr/>
+      </w:pPr>
+      <w:r>
+        <w:rPr/>
+        <w:tab/>
+        <w:t>default:</w:t>
+      </w:r>
+    </w:p>
+    <w:p>
+      <w:pPr>
+        <w:pStyle w:val="Style18"/>
+        <w:rPr/>
+      </w:pPr>
+      <w:r>
+        <w:rPr/>
+        <w:tab/>
+        <w:tab/>
+        <w:t>break;</w:t>
       </w:r>
     </w:p>
     <w:p>
@@ -8912,6 +9702,26 @@
       </w:pPr>
       <w:r>
         <w:rPr/>
+      </w:r>
+    </w:p>
+    <w:p>
+      <w:pPr>
+        <w:pStyle w:val="Style18"/>
+        <w:rPr/>
+      </w:pPr>
+      <w:r>
+        <w:rPr/>
+        <w:tab/>
+        <w:t>return result;</w:t>
+      </w:r>
+    </w:p>
+    <w:p>
+      <w:pPr>
+        <w:pStyle w:val="Style18"/>
+        <w:rPr/>
+      </w:pPr>
+      <w:r>
+        <w:rPr/>
         <w:t>}</w:t>
       </w:r>
     </w:p>
@@ -8922,444 +9732,6 @@
       </w:pPr>
       <w:r>
         <w:rPr/>
-      </w:r>
-    </w:p>
-    <w:p>
-      <w:pPr>
-        <w:pStyle w:val="Style18"/>
-        <w:rPr/>
-      </w:pPr>
-      <w:r>
-        <w:rPr/>
-        <w:t>int main(int argc, char* argv[]) {</w:t>
-      </w:r>
-    </w:p>
-    <w:p>
-      <w:pPr>
-        <w:pStyle w:val="Style18"/>
-        <w:rPr/>
-      </w:pPr>
-      <w:r>
-        <w:rPr/>
-        <w:t xml:space="preserve">    </w:t>
-      </w:r>
-      <w:r>
-        <w:rPr/>
-        <w:t>if (argc &lt;= 1) {</w:t>
-      </w:r>
-    </w:p>
-    <w:p>
-      <w:pPr>
-        <w:pStyle w:val="Style18"/>
-        <w:rPr/>
-      </w:pPr>
-      <w:r>
-        <w:rPr/>
-        <w:t xml:space="preserve">        </w:t>
-      </w:r>
-      <w:r>
-        <w:rPr/>
-        <w:t>cout &lt;&lt; "Usage: ./lab2 &lt;file_to_parse&gt;";</w:t>
-      </w:r>
-    </w:p>
-    <w:p>
-      <w:pPr>
-        <w:pStyle w:val="Style18"/>
-        <w:rPr/>
-      </w:pPr>
-      <w:r>
-        <w:rPr/>
-        <w:t xml:space="preserve">        </w:t>
-      </w:r>
-      <w:r>
-        <w:rPr/>
-        <w:t>exit(0);</w:t>
-      </w:r>
-    </w:p>
-    <w:p>
-      <w:pPr>
-        <w:pStyle w:val="Style18"/>
-        <w:rPr/>
-      </w:pPr>
-      <w:r>
-        <w:rPr/>
-        <w:t xml:space="preserve">    </w:t>
-      </w:r>
-      <w:r>
-        <w:rPr/>
-        <w:t>}</w:t>
-      </w:r>
-    </w:p>
-    <w:p>
-      <w:pPr>
-        <w:pStyle w:val="Style18"/>
-        <w:rPr/>
-      </w:pPr>
-      <w:r>
-        <w:rPr/>
-      </w:r>
-    </w:p>
-    <w:p>
-      <w:pPr>
-        <w:pStyle w:val="Style18"/>
-        <w:rPr/>
-      </w:pPr>
-      <w:r>
-        <w:rPr/>
-        <w:t xml:space="preserve">    </w:t>
-      </w:r>
-      <w:r>
-        <w:rPr/>
-        <w:t>try {</w:t>
-      </w:r>
-    </w:p>
-    <w:p>
-      <w:pPr>
-        <w:pStyle w:val="Style18"/>
-        <w:rPr/>
-      </w:pPr>
-      <w:r>
-        <w:rPr/>
-        <w:t xml:space="preserve">        </w:t>
-      </w:r>
-      <w:r>
-        <w:rPr/>
-        <w:t>inStream.open(argv[1]);</w:t>
-      </w:r>
-    </w:p>
-    <w:p>
-      <w:pPr>
-        <w:pStyle w:val="Style18"/>
-        <w:rPr/>
-      </w:pPr>
-      <w:r>
-        <w:rPr/>
-        <w:t xml:space="preserve">    </w:t>
-      </w:r>
-      <w:r>
-        <w:rPr/>
-        <w:t>} catch(const ifstream::failure&amp; e) {</w:t>
-      </w:r>
-    </w:p>
-    <w:p>
-      <w:pPr>
-        <w:pStyle w:val="Style18"/>
-        <w:rPr/>
-      </w:pPr>
-      <w:r>
-        <w:rPr/>
-        <w:t xml:space="preserve">        </w:t>
-      </w:r>
-      <w:r>
-        <w:rPr/>
-        <w:t>cout &lt;&lt; "Can't open file: " &lt;&lt; argv[1];</w:t>
-      </w:r>
-    </w:p>
-    <w:p>
-      <w:pPr>
-        <w:pStyle w:val="Style18"/>
-        <w:rPr/>
-      </w:pPr>
-      <w:r>
-        <w:rPr/>
-        <w:t xml:space="preserve">        </w:t>
-      </w:r>
-      <w:r>
-        <w:rPr/>
-        <w:t>exit(0);</w:t>
-      </w:r>
-    </w:p>
-    <w:p>
-      <w:pPr>
-        <w:pStyle w:val="Style18"/>
-        <w:rPr/>
-      </w:pPr>
-      <w:r>
-        <w:rPr/>
-        <w:t xml:space="preserve">    </w:t>
-      </w:r>
-      <w:r>
-        <w:rPr/>
-        <w:t>}</w:t>
-      </w:r>
-    </w:p>
-    <w:p>
-      <w:pPr>
-        <w:pStyle w:val="Style18"/>
-        <w:rPr/>
-      </w:pPr>
-      <w:r>
-        <w:rPr/>
-      </w:r>
-    </w:p>
-    <w:p>
-      <w:pPr>
-        <w:pStyle w:val="Style18"/>
-        <w:rPr/>
-      </w:pPr>
-      <w:r>
-        <w:rPr/>
-        <w:t xml:space="preserve">    </w:t>
-      </w:r>
-      <w:r>
-        <w:rPr/>
-        <w:t>{</w:t>
-      </w:r>
-    </w:p>
-    <w:p>
-      <w:pPr>
-        <w:pStyle w:val="Style18"/>
-        <w:rPr/>
-      </w:pPr>
-      <w:r>
-        <w:rPr/>
-        <w:t xml:space="preserve">        </w:t>
-      </w:r>
-      <w:r>
-        <w:rPr/>
-        <w:t>int i = 0;</w:t>
-      </w:r>
-    </w:p>
-    <w:p>
-      <w:pPr>
-        <w:pStyle w:val="Style18"/>
-        <w:rPr/>
-      </w:pPr>
-      <w:r>
-        <w:rPr/>
-        <w:t xml:space="preserve">        </w:t>
-      </w:r>
-      <w:r>
-        <w:rPr/>
-        <w:t>while (!inStream.eof()) {</w:t>
-      </w:r>
-    </w:p>
-    <w:p>
-      <w:pPr>
-        <w:pStyle w:val="Style18"/>
-        <w:rPr/>
-      </w:pPr>
-      <w:r>
-        <w:rPr/>
-        <w:t xml:space="preserve">            </w:t>
-      </w:r>
-      <w:r>
-        <w:rPr/>
-        <w:t>yylex();</w:t>
-      </w:r>
-    </w:p>
-    <w:p>
-      <w:pPr>
-        <w:pStyle w:val="Style18"/>
-        <w:rPr/>
-      </w:pPr>
-      <w:r>
-        <w:rPr/>
-        <w:t xml:space="preserve">            </w:t>
-      </w:r>
-      <w:r>
-        <w:rPr/>
-        <w:t>TOKEN* token = list.getItem(i);</w:t>
-      </w:r>
-    </w:p>
-    <w:p>
-      <w:pPr>
-        <w:pStyle w:val="Style18"/>
-        <w:rPr/>
-      </w:pPr>
-      <w:r>
-        <w:rPr/>
-        <w:t xml:space="preserve">            </w:t>
-      </w:r>
-      <w:r>
-        <w:rPr/>
-        <w:t>i++;</w:t>
-      </w:r>
-    </w:p>
-    <w:p>
-      <w:pPr>
-        <w:pStyle w:val="Style18"/>
-        <w:rPr/>
-      </w:pPr>
-      <w:r>
-        <w:rPr/>
-        <w:t xml:space="preserve">        </w:t>
-      </w:r>
-      <w:r>
-        <w:rPr/>
-        <w:t>}</w:t>
-      </w:r>
-    </w:p>
-    <w:p>
-      <w:pPr>
-        <w:pStyle w:val="Style18"/>
-        <w:rPr/>
-      </w:pPr>
-      <w:r>
-        <w:rPr/>
-      </w:r>
-    </w:p>
-    <w:p>
-      <w:pPr>
-        <w:pStyle w:val="Style18"/>
-        <w:rPr/>
-      </w:pPr>
-      <w:r>
-        <w:rPr/>
-        <w:t xml:space="preserve">        </w:t>
-      </w:r>
-      <w:r>
-        <w:rPr/>
-        <w:t>vector&lt;TOKEN&gt; tokenVector;</w:t>
-      </w:r>
-    </w:p>
-    <w:p>
-      <w:pPr>
-        <w:pStyle w:val="Style18"/>
-        <w:rPr/>
-      </w:pPr>
-      <w:r>
-        <w:rPr/>
-        <w:t xml:space="preserve">        </w:t>
-      </w:r>
-      <w:r>
-        <w:rPr/>
-        <w:t>for (unsigned long j = 0; j &lt; list.size(); j++) {</w:t>
-      </w:r>
-    </w:p>
-    <w:p>
-      <w:pPr>
-        <w:pStyle w:val="Style18"/>
-        <w:rPr/>
-      </w:pPr>
-      <w:r>
-        <w:rPr/>
-        <w:t xml:space="preserve">            </w:t>
-      </w:r>
-      <w:r>
-        <w:rPr/>
-        <w:t>tokenVector.push_back(*list.getItem(j));</w:t>
-      </w:r>
-    </w:p>
-    <w:p>
-      <w:pPr>
-        <w:pStyle w:val="Style18"/>
-        <w:rPr/>
-      </w:pPr>
-      <w:r>
-        <w:rPr/>
-        <w:t xml:space="preserve">        </w:t>
-      </w:r>
-      <w:r>
-        <w:rPr/>
-        <w:t>}</w:t>
-      </w:r>
-    </w:p>
-    <w:p>
-      <w:pPr>
-        <w:pStyle w:val="Style18"/>
-        <w:rPr/>
-      </w:pPr>
-      <w:r>
-        <w:rPr/>
-      </w:r>
-    </w:p>
-    <w:p>
-      <w:pPr>
-        <w:pStyle w:val="Style18"/>
-        <w:rPr/>
-      </w:pPr>
-      <w:r>
-        <w:rPr/>
-        <w:t xml:space="preserve">        </w:t>
-      </w:r>
-      <w:r>
-        <w:rPr/>
-        <w:t>AstBuilder builder = AstBuilder();</w:t>
-      </w:r>
-    </w:p>
-    <w:p>
-      <w:pPr>
-        <w:pStyle w:val="Style18"/>
-        <w:rPr/>
-      </w:pPr>
-      <w:r>
-        <w:rPr/>
-        <w:t xml:space="preserve">        </w:t>
-      </w:r>
-      <w:r>
-        <w:rPr/>
-        <w:t>AstNode* astRoot = builder.buildAstTree(tokenVector);</w:t>
-      </w:r>
-    </w:p>
-    <w:p>
-      <w:pPr>
-        <w:pStyle w:val="Style18"/>
-        <w:rPr/>
-      </w:pPr>
-      <w:r>
-        <w:rPr/>
-      </w:r>
-    </w:p>
-    <w:p>
-      <w:pPr>
-        <w:pStyle w:val="Style18"/>
-        <w:rPr/>
-      </w:pPr>
-      <w:r>
-        <w:rPr/>
-        <w:t xml:space="preserve">                </w:t>
-      </w:r>
-      <w:r>
-        <w:rPr/>
-        <w:t>print_Tree(astRoot, 0);</w:t>
-      </w:r>
-    </w:p>
-    <w:p>
-      <w:pPr>
-        <w:pStyle w:val="Style18"/>
-        <w:rPr/>
-      </w:pPr>
-      <w:r>
-        <w:rPr/>
-        <w:t xml:space="preserve">    </w:t>
-      </w:r>
-      <w:r>
-        <w:rPr/>
-        <w:t>}</w:t>
-      </w:r>
-    </w:p>
-    <w:p>
-      <w:pPr>
-        <w:pStyle w:val="Style18"/>
-        <w:rPr/>
-      </w:pPr>
-      <w:r>
-        <w:rPr/>
-      </w:r>
-    </w:p>
-    <w:p>
-      <w:pPr>
-        <w:pStyle w:val="Style18"/>
-        <w:rPr/>
-      </w:pPr>
-      <w:r>
-        <w:rPr/>
-        <w:t xml:space="preserve">    </w:t>
-      </w:r>
-      <w:r>
-        <w:rPr/>
-        <w:t>return 0;</w:t>
-      </w:r>
-    </w:p>
-    <w:p>
-      <w:pPr>
-        <w:pStyle w:val="Style18"/>
-        <w:rPr/>
-      </w:pPr>
-      <w:r>
-        <w:rPr/>
-        <w:t>}</w:t>
       </w:r>
     </w:p>
     <w:p>
@@ -9373,13 +9745,118 @@
       </w:pPr>
       <w:r>
         <w:rPr/>
-        <w:t>5 вычисление арифметических выражений</w:t>
-      </w:r>
-    </w:p>
-    <w:p>
-      <w:pPr>
-        <w:pStyle w:val="Style14"/>
-        <w:spacing w:before="0" w:after="140"/>
+        <w:t>6 разбор команд языка паскаль</w:t>
+      </w:r>
+    </w:p>
+    <w:p>
+      <w:pPr>
+        <w:pStyle w:val="Normal"/>
+        <w:rPr/>
+      </w:pPr>
+      <w:r>
+        <w:rPr/>
+        <w:t>Процесс проверка правильности написанной программы относительно грамматики языка называет семантический анализ, его проводит семантический анализатор. Он использует синтаксическое дерево и информацию из таблицы символов для проверки исходной программы на семантическую согласованность с определением языка. В случае если исходный текст не соответствует предъявляемым требованиям, компиляция не может быть совершена.</w:t>
+      </w:r>
+    </w:p>
+    <w:p>
+      <w:pPr>
+        <w:pStyle w:val="Normal"/>
+        <w:rPr>
+          <w:b/>
+          <w:b/>
+          <w:bCs/>
+        </w:rPr>
+      </w:pPr>
+      <w:r>
+        <w:rPr>
+          <w:b/>
+          <w:bCs/>
+        </w:rPr>
+        <w:t xml:space="preserve">Задание на лабораторную работу: </w:t>
+      </w:r>
+      <w:r>
+        <w:rPr>
+          <w:b w:val="false"/>
+          <w:bCs w:val="false"/>
+        </w:rPr>
+        <w:t>написать семантический анализатор определяющий верность написанного кода на языке Паскаль.</w:t>
+      </w:r>
+    </w:p>
+    <w:p>
+      <w:pPr>
+        <w:pStyle w:val="Normal"/>
+        <w:rPr>
+          <w:b/>
+          <w:b/>
+          <w:bCs/>
+        </w:rPr>
+      </w:pPr>
+      <w:r>
+        <w:rPr>
+          <w:b w:val="false"/>
+          <w:bCs w:val="false"/>
+        </w:rPr>
+        <w:t>Для выполнения лабораторной работы был введен перечислимый тип, содержащий названия рассматриваемых в рамках работы кострукций: WHILE, IF, ASSIGNMENT, ERROR, BLOCK. Исходный код данного перечисления представлен ниже.</w:t>
+      </w:r>
+    </w:p>
+    <w:p>
+      <w:pPr>
+        <w:pStyle w:val="Style18"/>
+        <w:rPr/>
+      </w:pPr>
+      <w:r>
+        <w:rPr/>
+        <w:t>enum GRAMMAR_SYMBOL_TYPE {</w:t>
+      </w:r>
+    </w:p>
+    <w:p>
+      <w:pPr>
+        <w:pStyle w:val="Style18"/>
+        <w:rPr/>
+      </w:pPr>
+      <w:r>
+        <w:rPr/>
+        <w:t xml:space="preserve">    </w:t>
+      </w:r>
+      <w:r>
+        <w:rPr/>
+        <w:t>WHILE, IF, ASSIGNMENT, ERROR, BLOCK</w:t>
+      </w:r>
+    </w:p>
+    <w:p>
+      <w:pPr>
+        <w:pStyle w:val="Style18"/>
+        <w:rPr/>
+      </w:pPr>
+      <w:r>
+        <w:rPr/>
+        <w:t>};</w:t>
+      </w:r>
+    </w:p>
+    <w:p>
+      <w:pPr>
+        <w:pStyle w:val="Normal"/>
+        <w:rPr/>
+      </w:pPr>
+      <w:r>
+        <w:rPr>
+          <w:b w:val="false"/>
+          <w:bCs w:val="false"/>
+        </w:rPr>
+        <w:t xml:space="preserve">Исходный код программы, проверяющей правильность исходного кода представлен ниже. Основная работа происходит в рекурсивной функции </w:t>
+      </w:r>
+      <w:r>
+        <w:rPr/>
+        <w:t xml:space="preserve">checkSyntax, </w:t>
+      </w:r>
+      <w:r>
+        <w:rPr/>
+        <w:t>принимающей список строк и возвращающей логический тип — правильно ли составлен код. Если функция находит сложную конструкцию, состоящую более, чем из одной строчки, она составляет подсписок, состоящий из операций данной конструкции, после чего происходит вызов этой же функции с составленным подсписком.</w:t>
+      </w:r>
+    </w:p>
+    <w:p>
+      <w:pPr>
+        <w:pStyle w:val="Normal"/>
         <w:rPr/>
       </w:pPr>
       <w:r>
@@ -9494,8 +9971,103 @@
       </w:pPr>
     </w:lvl>
   </w:abstractNum>
+  <w:abstractNum w:abstractNumId="2">
+    <w:lvl w:ilvl="0">
+      <w:start w:val="1"/>
+      <w:numFmt w:val="none"/>
+      <w:suff w:val="nothing"/>
+      <w:lvlText w:val=""/>
+      <w:lvlJc w:val="left"/>
+      <w:pPr>
+        <w:ind w:left="0" w:hanging="0"/>
+      </w:pPr>
+    </w:lvl>
+    <w:lvl w:ilvl="1">
+      <w:start w:val="1"/>
+      <w:numFmt w:val="none"/>
+      <w:suff w:val="nothing"/>
+      <w:lvlText w:val=""/>
+      <w:lvlJc w:val="left"/>
+      <w:pPr>
+        <w:ind w:left="0" w:hanging="0"/>
+      </w:pPr>
+    </w:lvl>
+    <w:lvl w:ilvl="2">
+      <w:start w:val="1"/>
+      <w:numFmt w:val="none"/>
+      <w:suff w:val="nothing"/>
+      <w:lvlText w:val=""/>
+      <w:lvlJc w:val="left"/>
+      <w:pPr>
+        <w:ind w:left="0" w:hanging="0"/>
+      </w:pPr>
+    </w:lvl>
+    <w:lvl w:ilvl="3">
+      <w:start w:val="1"/>
+      <w:numFmt w:val="none"/>
+      <w:suff w:val="nothing"/>
+      <w:lvlText w:val=""/>
+      <w:lvlJc w:val="left"/>
+      <w:pPr>
+        <w:ind w:left="0" w:hanging="0"/>
+      </w:pPr>
+    </w:lvl>
+    <w:lvl w:ilvl="4">
+      <w:start w:val="1"/>
+      <w:numFmt w:val="none"/>
+      <w:suff w:val="nothing"/>
+      <w:lvlText w:val=""/>
+      <w:lvlJc w:val="left"/>
+      <w:pPr>
+        <w:ind w:left="0" w:hanging="0"/>
+      </w:pPr>
+    </w:lvl>
+    <w:lvl w:ilvl="5">
+      <w:start w:val="1"/>
+      <w:numFmt w:val="none"/>
+      <w:suff w:val="nothing"/>
+      <w:lvlText w:val=""/>
+      <w:lvlJc w:val="left"/>
+      <w:pPr>
+        <w:ind w:left="0" w:hanging="0"/>
+      </w:pPr>
+    </w:lvl>
+    <w:lvl w:ilvl="6">
+      <w:start w:val="1"/>
+      <w:numFmt w:val="none"/>
+      <w:suff w:val="nothing"/>
+      <w:lvlText w:val=""/>
+      <w:lvlJc w:val="left"/>
+      <w:pPr>
+        <w:ind w:left="0" w:hanging="0"/>
+      </w:pPr>
+    </w:lvl>
+    <w:lvl w:ilvl="7">
+      <w:start w:val="1"/>
+      <w:numFmt w:val="none"/>
+      <w:suff w:val="nothing"/>
+      <w:lvlText w:val=""/>
+      <w:lvlJc w:val="left"/>
+      <w:pPr>
+        <w:ind w:left="0" w:hanging="0"/>
+      </w:pPr>
+    </w:lvl>
+    <w:lvl w:ilvl="8">
+      <w:start w:val="1"/>
+      <w:numFmt w:val="none"/>
+      <w:suff w:val="nothing"/>
+      <w:lvlText w:val=""/>
+      <w:lvlJc w:val="left"/>
+      <w:pPr>
+        <w:ind w:left="0" w:hanging="0"/>
+      </w:pPr>
+    </w:lvl>
+  </w:abstractNum>
   <w:num w:numId="1">
     <w:abstractNumId w:val="1"/>
+  </w:num>
+  <w:num w:numId="2">
+    <w:abstractNumId w:val="2"/>
   </w:num>
 </w:numbering>
 </file>
@@ -9513,9 +10085,7 @@
       </w:rPr>
     </w:rPrDefault>
     <w:pPrDefault>
-      <w:pPr>
-        <w:widowControl/>
-      </w:pPr>
+      <w:pPr/>
     </w:pPrDefault>
   </w:docDefaults>
   <w:style w:type="paragraph" w:styleId="Normal">
@@ -9523,9 +10093,7 @@
     <w:qFormat/>
     <w:pPr>
       <w:widowControl/>
-      <w:kinsoku w:val="true"/>
-      <w:overflowPunct w:val="true"/>
-      <w:autoSpaceDE w:val="true"/>
+      <w:overflowPunct w:val="false"/>
       <w:bidi w:val="0"/>
       <w:spacing w:lineRule="auto" w:line="360"/>
       <w:ind w:left="0" w:right="0" w:firstLine="709"/>
@@ -9543,7 +10111,6 @@
   <w:style w:type="paragraph" w:styleId="1">
     <w:name w:val="Heading 1"/>
     <w:basedOn w:val="Style13"/>
-    <w:next w:val="Style14"/>
     <w:qFormat/>
     <w:pPr>
       <w:numPr>
